--- a/ruankao/dissertation/论文写作/论基于构件的软件开发-1024.docx
+++ b/ruankao/dissertation/论文写作/论基于构件的软件开发-1024.docx
@@ -177,7 +177,7 @@
           <w:sz w:val="24"/>
           <w:lang w:val="en-US" w:eastAsia="zh-CN"/>
         </w:rPr>
-        <w:t>xx方法来识别构件</w:t>
+        <w:t>xx方法来定义构件</w:t>
       </w:r>
       <w:r>
         <w:rPr>
@@ -215,7 +215,7 @@
           <w:sz w:val="24"/>
           <w:lang w:val="en-US" w:eastAsia="zh-CN"/>
         </w:rPr>
-        <w:t>xx方法来识别构件</w:t>
+        <w:t>xx方法来复用构件</w:t>
       </w:r>
       <w:r>
         <w:rPr>
@@ -515,7 +515,7 @@
           <w:sz w:val="24"/>
           <w:lang w:val="en-US" w:eastAsia="zh-CN"/>
         </w:rPr>
-        <w:t>虚拟机风格实现营销规则定义</w:t>
+        <w:t>系统中构件的识别</w:t>
       </w:r>
       <w:r>
         <w:rPr>
@@ -637,7 +637,7 @@
           <w:sz w:val="24"/>
           <w:lang w:val="en-US" w:eastAsia="zh-CN"/>
         </w:rPr>
-        <w:t>独立构件风格实现系统间的消息通讯</w:t>
+        <w:t>系统中构件的提取</w:t>
       </w:r>
       <w:r>
         <w:rPr>
@@ -713,6 +713,10 @@
     <w:p>
       <w:pPr>
         <w:widowControl/>
+        <w:numPr>
+          <w:ilvl w:val="0"/>
+          <w:numId w:val="1"/>
+        </w:numPr>
         <w:shd w:val="clear" w:color="auto" w:fill="FFFFFF"/>
         <w:tabs>
           <w:tab w:val="left" w:pos="916"/>
@@ -740,6 +744,7 @@
           <w:color w:val="000000"/>
           <w:kern w:val="0"/>
           <w:sz w:val="24"/>
+          <w:lang w:val="en-US" w:eastAsia="zh-CN"/>
         </w:rPr>
       </w:pPr>
       <w:r>
@@ -748,18 +753,75 @@
           <w:color w:val="000000"/>
           <w:kern w:val="0"/>
           <w:sz w:val="24"/>
-        </w:rPr>
-        <w:t>3、</w:t>
-      </w:r>
-      <w:r>
-        <w:rPr>
-          <w:rFonts w:hint="eastAsia" w:ascii="宋体" w:hAnsi="宋体" w:eastAsia="宋体" w:cs="Menlo"/>
-          <w:color w:val="000000"/>
-          <w:kern w:val="0"/>
-          <w:sz w:val="24"/>
-          <w:lang w:val="en-US" w:eastAsia="zh-CN"/>
-        </w:rPr>
-        <w:t>调用/返回风格</w:t>
+          <w:lang w:val="en-US" w:eastAsia="zh-CN"/>
+        </w:rPr>
+        <w:t>系统中构件的复用</w:t>
+      </w:r>
+    </w:p>
+    <w:p>
+      <w:pPr>
+        <w:widowControl/>
+        <w:numPr>
+          <w:numId w:val="0"/>
+        </w:numPr>
+        <w:shd w:val="clear" w:color="auto" w:fill="FFFFFF"/>
+        <w:tabs>
+          <w:tab w:val="left" w:pos="916"/>
+          <w:tab w:val="left" w:pos="1832"/>
+          <w:tab w:val="left" w:pos="2748"/>
+          <w:tab w:val="left" w:pos="3664"/>
+          <w:tab w:val="left" w:pos="4580"/>
+          <w:tab w:val="left" w:pos="5496"/>
+          <w:tab w:val="left" w:pos="6412"/>
+          <w:tab w:val="left" w:pos="7328"/>
+          <w:tab w:val="left" w:pos="8244"/>
+          <w:tab w:val="left" w:pos="9160"/>
+          <w:tab w:val="left" w:pos="10076"/>
+          <w:tab w:val="left" w:pos="10992"/>
+          <w:tab w:val="left" w:pos="11908"/>
+          <w:tab w:val="left" w:pos="12824"/>
+          <w:tab w:val="left" w:pos="13740"/>
+          <w:tab w:val="left" w:pos="14656"/>
+        </w:tabs>
+        <w:spacing w:line="360" w:lineRule="auto"/>
+        <w:ind w:firstLine="480" w:firstLineChars="200"/>
+        <w:jc w:val="left"/>
+        <w:rPr>
+          <w:rFonts w:ascii="宋体" w:hAnsi="宋体" w:eastAsia="宋体" w:cs="Menlo"/>
+          <w:color w:val="000000"/>
+          <w:kern w:val="0"/>
+          <w:sz w:val="24"/>
+        </w:rPr>
+      </w:pPr>
+      <w:bookmarkStart w:id="0" w:name="_GoBack"/>
+      <w:bookmarkEnd w:id="0"/>
+      <w:r>
+        <w:rPr>
+          <w:rFonts w:hint="eastAsia" w:ascii="宋体" w:hAnsi="宋体" w:eastAsia="宋体" w:cs="Menlo"/>
+          <w:color w:val="000000"/>
+          <w:kern w:val="0"/>
+          <w:sz w:val="24"/>
+        </w:rPr>
+        <w:t>在系统中我们</w:t>
+      </w:r>
+      <w:r>
+        <w:rPr>
+          <w:rFonts w:hint="eastAsia" w:ascii="宋体" w:hAnsi="宋体" w:eastAsia="宋体" w:cs="Menlo"/>
+          <w:color w:val="000000"/>
+          <w:kern w:val="0"/>
+          <w:sz w:val="24"/>
+          <w:lang w:val="en-US" w:eastAsia="zh-CN"/>
+        </w:rPr>
+        <w:t>通过（省略400字）</w:t>
+      </w:r>
+      <w:r>
+        <w:rPr>
+          <w:rFonts w:hint="eastAsia" w:ascii="宋体" w:hAnsi="宋体" w:eastAsia="宋体" w:cs="Menlo"/>
+          <w:color w:val="000000"/>
+          <w:kern w:val="0"/>
+          <w:sz w:val="24"/>
+        </w:rPr>
+        <w:t>。</w:t>
       </w:r>
     </w:p>
     <w:p>
@@ -788,30 +850,66 @@
         <w:ind w:firstLine="480" w:firstLineChars="200"/>
         <w:jc w:val="left"/>
         <w:rPr>
+          <w:rFonts w:hint="eastAsia" w:ascii="宋体" w:hAnsi="宋体" w:eastAsia="宋体" w:cs="Menlo"/>
+          <w:color w:val="000000"/>
+          <w:kern w:val="0"/>
+          <w:sz w:val="24"/>
+        </w:rPr>
+      </w:pPr>
+      <w:r>
+        <w:rPr>
+          <w:rFonts w:hint="eastAsia" w:ascii="宋体" w:hAnsi="宋体" w:eastAsia="宋体" w:cs="Menlo"/>
+          <w:color w:val="000000"/>
+          <w:kern w:val="0"/>
+          <w:sz w:val="24"/>
+        </w:rPr>
+        <w:t>经过全体成员的不懈努力。在201</w:t>
+      </w:r>
+      <w:r>
+        <w:rPr>
           <w:rFonts w:ascii="宋体" w:hAnsi="宋体" w:eastAsia="宋体" w:cs="Menlo"/>
           <w:color w:val="000000"/>
           <w:kern w:val="0"/>
           <w:sz w:val="24"/>
         </w:rPr>
-      </w:pPr>
-      <w:r>
-        <w:rPr>
-          <w:rFonts w:hint="eastAsia" w:ascii="宋体" w:hAnsi="宋体" w:eastAsia="宋体" w:cs="Menlo"/>
-          <w:color w:val="000000"/>
-          <w:kern w:val="0"/>
-          <w:sz w:val="24"/>
-        </w:rPr>
-        <w:t>在系统中我们</w:t>
-      </w:r>
-      <w:r>
-        <w:rPr>
-          <w:rFonts w:hint="eastAsia" w:ascii="宋体" w:hAnsi="宋体" w:eastAsia="宋体" w:cs="Menlo"/>
-          <w:color w:val="000000"/>
-          <w:kern w:val="0"/>
-          <w:sz w:val="24"/>
-          <w:lang w:val="en-US" w:eastAsia="zh-CN"/>
-        </w:rPr>
-        <w:t>通过（省略400字）</w:t>
+        <w:t>8</w:t>
+      </w:r>
+      <w:r>
+        <w:rPr>
+          <w:rFonts w:hint="eastAsia" w:ascii="宋体" w:hAnsi="宋体" w:eastAsia="宋体" w:cs="Menlo"/>
+          <w:color w:val="000000"/>
+          <w:kern w:val="0"/>
+          <w:sz w:val="24"/>
+        </w:rPr>
+        <w:t>年2月，先后在四川、重庆、河南、贵州、海南等城市全国开展内测。201</w:t>
+      </w:r>
+      <w:r>
+        <w:rPr>
+          <w:rFonts w:ascii="宋体" w:hAnsi="宋体" w:eastAsia="宋体" w:cs="Menlo"/>
+          <w:color w:val="000000"/>
+          <w:kern w:val="0"/>
+          <w:sz w:val="24"/>
+        </w:rPr>
+        <w:t>8</w:t>
+      </w:r>
+      <w:r>
+        <w:rPr>
+          <w:rFonts w:hint="eastAsia" w:ascii="宋体" w:hAnsi="宋体" w:eastAsia="宋体" w:cs="Menlo"/>
+          <w:color w:val="000000"/>
+          <w:kern w:val="0"/>
+          <w:sz w:val="24"/>
+        </w:rPr>
+        <w:t>年6月，全国正式发布运营。上线1年多程序一直稳定可靠运行。无较大线上生产事故、</w:t>
+      </w:r>
+      <w:r>
+        <w:rPr>
+          <w:rFonts w:hint="eastAsia" w:ascii="宋体" w:hAnsi="宋体" w:eastAsia="宋体" w:cs="Menlo"/>
+          <w:color w:val="000000"/>
+          <w:kern w:val="0"/>
+          <w:sz w:val="24"/>
+          <w:lang w:val="en-US" w:eastAsia="zh-CN"/>
+        </w:rPr>
+        <w:t>系统平稳运行</w:t>
       </w:r>
       <w:r>
         <w:rPr>
@@ -821,6 +919,45 @@
           <w:sz w:val="24"/>
         </w:rPr>
         <w:t>。</w:t>
+      </w:r>
+      <w:r>
+        <w:rPr>
+          <w:rFonts w:hint="eastAsia" w:ascii="宋体" w:hAnsi="宋体" w:eastAsia="宋体" w:cs="Menlo"/>
+          <w:color w:val="000000"/>
+          <w:kern w:val="0"/>
+          <w:sz w:val="24"/>
+          <w:lang w:eastAsia="zh-CN"/>
+        </w:rPr>
+        <w:t>（</w:t>
+      </w:r>
+      <w:r>
+        <w:rPr>
+          <w:rFonts w:hint="eastAsia" w:ascii="宋体" w:hAnsi="宋体" w:eastAsia="宋体" w:cs="Menlo"/>
+          <w:color w:val="000000"/>
+          <w:kern w:val="0"/>
+          <w:sz w:val="24"/>
+          <w:lang w:val="en-US" w:eastAsia="zh-CN"/>
+        </w:rPr>
+        <w:t>省略150字</w:t>
+      </w:r>
+      <w:r>
+        <w:rPr>
+          <w:rFonts w:hint="eastAsia" w:ascii="宋体" w:hAnsi="宋体" w:eastAsia="宋体" w:cs="Menlo"/>
+          <w:color w:val="000000"/>
+          <w:kern w:val="0"/>
+          <w:sz w:val="24"/>
+          <w:lang w:eastAsia="zh-CN"/>
+        </w:rPr>
+        <w:t>）</w:t>
+      </w:r>
+      <w:r>
+        <w:rPr>
+          <w:rFonts w:hint="eastAsia" w:ascii="宋体" w:hAnsi="宋体" w:eastAsia="宋体" w:cs="Menlo"/>
+          <w:color w:val="000000"/>
+          <w:kern w:val="0"/>
+          <w:sz w:val="24"/>
+        </w:rPr>
+        <w:t>。上线以来得到了多个地区交通部门的点名表扬和和上万用户的好评。也为我们后续的开发、迭代、运维奠定了一个良好的基础。</w:t>
       </w:r>
     </w:p>
     <w:p>
@@ -849,7 +986,7 @@
         <w:ind w:firstLine="480" w:firstLineChars="200"/>
         <w:jc w:val="left"/>
         <w:rPr>
-          <w:rFonts w:hint="eastAsia" w:ascii="宋体" w:hAnsi="宋体" w:eastAsia="宋体" w:cs="Menlo"/>
+          <w:rFonts w:ascii="宋体" w:hAnsi="宋体" w:eastAsia="宋体" w:cs="Menlo"/>
           <w:color w:val="000000"/>
           <w:kern w:val="0"/>
           <w:sz w:val="24"/>
@@ -862,142 +999,6 @@
           <w:kern w:val="0"/>
           <w:sz w:val="24"/>
         </w:rPr>
-        <w:t>经过全体成员的不懈努力。在201</w:t>
-      </w:r>
-      <w:r>
-        <w:rPr>
-          <w:rFonts w:ascii="宋体" w:hAnsi="宋体" w:eastAsia="宋体" w:cs="Menlo"/>
-          <w:color w:val="000000"/>
-          <w:kern w:val="0"/>
-          <w:sz w:val="24"/>
-        </w:rPr>
-        <w:t>8</w:t>
-      </w:r>
-      <w:r>
-        <w:rPr>
-          <w:rFonts w:hint="eastAsia" w:ascii="宋体" w:hAnsi="宋体" w:eastAsia="宋体" w:cs="Menlo"/>
-          <w:color w:val="000000"/>
-          <w:kern w:val="0"/>
-          <w:sz w:val="24"/>
-        </w:rPr>
-        <w:t>年2月，先后在四川、重庆、河南、贵州、海南等城市全国开展内测。201</w:t>
-      </w:r>
-      <w:r>
-        <w:rPr>
-          <w:rFonts w:ascii="宋体" w:hAnsi="宋体" w:eastAsia="宋体" w:cs="Menlo"/>
-          <w:color w:val="000000"/>
-          <w:kern w:val="0"/>
-          <w:sz w:val="24"/>
-        </w:rPr>
-        <w:t>8</w:t>
-      </w:r>
-      <w:r>
-        <w:rPr>
-          <w:rFonts w:hint="eastAsia" w:ascii="宋体" w:hAnsi="宋体" w:eastAsia="宋体" w:cs="Menlo"/>
-          <w:color w:val="000000"/>
-          <w:kern w:val="0"/>
-          <w:sz w:val="24"/>
-        </w:rPr>
-        <w:t>年6月，全国正式发布运营。上线1年多程序一直稳定可靠运行。无较大线上生产事故、</w:t>
-      </w:r>
-      <w:r>
-        <w:rPr>
-          <w:rFonts w:hint="eastAsia" w:ascii="宋体" w:hAnsi="宋体" w:eastAsia="宋体" w:cs="Menlo"/>
-          <w:color w:val="000000"/>
-          <w:kern w:val="0"/>
-          <w:sz w:val="24"/>
-          <w:lang w:val="en-US" w:eastAsia="zh-CN"/>
-        </w:rPr>
-        <w:t>系统平稳运行</w:t>
-      </w:r>
-      <w:r>
-        <w:rPr>
-          <w:rFonts w:hint="eastAsia" w:ascii="宋体" w:hAnsi="宋体" w:eastAsia="宋体" w:cs="Menlo"/>
-          <w:color w:val="000000"/>
-          <w:kern w:val="0"/>
-          <w:sz w:val="24"/>
-        </w:rPr>
-        <w:t>。</w:t>
-      </w:r>
-      <w:r>
-        <w:rPr>
-          <w:rFonts w:hint="eastAsia" w:ascii="宋体" w:hAnsi="宋体" w:eastAsia="宋体" w:cs="Menlo"/>
-          <w:color w:val="000000"/>
-          <w:kern w:val="0"/>
-          <w:sz w:val="24"/>
-          <w:lang w:eastAsia="zh-CN"/>
-        </w:rPr>
-        <w:t>（</w:t>
-      </w:r>
-      <w:r>
-        <w:rPr>
-          <w:rFonts w:hint="eastAsia" w:ascii="宋体" w:hAnsi="宋体" w:eastAsia="宋体" w:cs="Menlo"/>
-          <w:color w:val="000000"/>
-          <w:kern w:val="0"/>
-          <w:sz w:val="24"/>
-          <w:lang w:val="en-US" w:eastAsia="zh-CN"/>
-        </w:rPr>
-        <w:t>省略150字</w:t>
-      </w:r>
-      <w:r>
-        <w:rPr>
-          <w:rFonts w:hint="eastAsia" w:ascii="宋体" w:hAnsi="宋体" w:eastAsia="宋体" w:cs="Menlo"/>
-          <w:color w:val="000000"/>
-          <w:kern w:val="0"/>
-          <w:sz w:val="24"/>
-          <w:lang w:eastAsia="zh-CN"/>
-        </w:rPr>
-        <w:t>）</w:t>
-      </w:r>
-      <w:r>
-        <w:rPr>
-          <w:rFonts w:hint="eastAsia" w:ascii="宋体" w:hAnsi="宋体" w:eastAsia="宋体" w:cs="Menlo"/>
-          <w:color w:val="000000"/>
-          <w:kern w:val="0"/>
-          <w:sz w:val="24"/>
-        </w:rPr>
-        <w:t>。上线以来得到了多个地区交通部门的点名表扬和和上万用户的好评。也为我们后续的开发、迭代、运维奠定了一个良好的基础。</w:t>
-      </w:r>
-    </w:p>
-    <w:p>
-      <w:pPr>
-        <w:widowControl/>
-        <w:shd w:val="clear" w:color="auto" w:fill="FFFFFF"/>
-        <w:tabs>
-          <w:tab w:val="left" w:pos="916"/>
-          <w:tab w:val="left" w:pos="1832"/>
-          <w:tab w:val="left" w:pos="2748"/>
-          <w:tab w:val="left" w:pos="3664"/>
-          <w:tab w:val="left" w:pos="4580"/>
-          <w:tab w:val="left" w:pos="5496"/>
-          <w:tab w:val="left" w:pos="6412"/>
-          <w:tab w:val="left" w:pos="7328"/>
-          <w:tab w:val="left" w:pos="8244"/>
-          <w:tab w:val="left" w:pos="9160"/>
-          <w:tab w:val="left" w:pos="10076"/>
-          <w:tab w:val="left" w:pos="10992"/>
-          <w:tab w:val="left" w:pos="11908"/>
-          <w:tab w:val="left" w:pos="12824"/>
-          <w:tab w:val="left" w:pos="13740"/>
-          <w:tab w:val="left" w:pos="14656"/>
-        </w:tabs>
-        <w:spacing w:line="360" w:lineRule="auto"/>
-        <w:ind w:firstLine="480" w:firstLineChars="200"/>
-        <w:jc w:val="left"/>
-        <w:rPr>
-          <w:rFonts w:ascii="宋体" w:hAnsi="宋体" w:eastAsia="宋体" w:cs="Menlo"/>
-          <w:color w:val="000000"/>
-          <w:kern w:val="0"/>
-          <w:sz w:val="24"/>
-        </w:rPr>
-      </w:pPr>
-      <w:r>
-        <w:rPr>
-          <w:rFonts w:hint="eastAsia" w:ascii="宋体" w:hAnsi="宋体" w:eastAsia="宋体" w:cs="Menlo"/>
-          <w:color w:val="000000"/>
-          <w:kern w:val="0"/>
-          <w:sz w:val="24"/>
-        </w:rPr>
         <w:t>项目上线至今运行1年多进入产品优化迭代阶段一直运行稳定运行，无较大生产事故。</w:t>
       </w:r>
       <w:r>
@@ -1010,8 +1011,6 @@
         </w:rPr>
         <w:t>我们对此的展望：xxx 构件继续能够为系统提供组装的蓝图，复用系统构件模块，支持组装式的软件复用，大大提高软件生产效率和软件质量</w:t>
       </w:r>
-      <w:bookmarkStart w:id="0" w:name="_GoBack"/>
-      <w:bookmarkEnd w:id="0"/>
       <w:r>
         <w:rPr>
           <w:rFonts w:ascii="Helvetica" w:hAnsi="Helvetica" w:eastAsia="Helvetica" w:cs="Helvetica"/>
@@ -1030,6 +1029,26 @@
     </w:sectPr>
   </w:body>
 </w:document>
+</file>
+
+<file path=word/numbering.xml><?xml version="1.0" encoding="utf-8"?>
+<w:numbering xmlns:wpc="http://schemas.microsoft.com/office/word/2010/wordprocessingCanvas" xmlns:mc="http://schemas.openxmlformats.org/markup-compatibility/2006" xmlns:o="urn:schemas-microsoft-com:office:office" xmlns:r="http://schemas.openxmlformats.org/officeDocument/2006/relationships" xmlns:m="http://schemas.openxmlformats.org/officeDocument/2006/math" xmlns:v="urn:schemas-microsoft-com:vml" xmlns:wp14="http://schemas.microsoft.com/office/word/2010/wordprocessingDrawing" xmlns:wp="http://schemas.openxmlformats.org/drawingml/2006/wordprocessingDrawing" xmlns:w10="urn:schemas-microsoft-com:office:word" xmlns:w="http://schemas.openxmlformats.org/wordprocessingml/2006/main" xmlns:w14="http://schemas.microsoft.com/office/word/2010/wordml" xmlns:wpg="http://schemas.microsoft.com/office/word/2010/wordprocessingGroup" xmlns:wpi="http://schemas.microsoft.com/office/word/2010/wordprocessingInk" xmlns:wne="http://schemas.microsoft.com/office/word/2006/wordml" xmlns:wps="http://schemas.microsoft.com/office/word/2010/wordprocessingShape" mc:Ignorable="w14 wp14">
+  <w:abstractNum w:abstractNumId="0">
+    <w:nsid w:val="17049161"/>
+    <w:multiLevelType w:val="singleLevel"/>
+    <w:tmpl w:val="17049161"/>
+    <w:lvl w:ilvl="0" w:tentative="0">
+      <w:start w:val="3"/>
+      <w:numFmt w:val="decimal"/>
+      <w:suff w:val="nothing"/>
+      <w:lvlText w:val="%1、"/>
+      <w:lvlJc w:val="left"/>
+    </w:lvl>
+  </w:abstractNum>
+  <w:num w:numId="1">
+    <w:abstractNumId w:val="0"/>
+  </w:num>
+</w:numbering>
 </file>
 
 <file path=word/styles.xml><?xml version="1.0" encoding="utf-8"?>
